--- a/MichaelWeingert_Resume.docx
+++ b/MichaelWeingert_Resume.docx
@@ -72,7 +72,25 @@
                 <w:sz w:val="24"/>
                 <w:szCs w:val="24"/>
               </w:rPr>
-              <w:t>Mechatronics Engineer, Computer Scientist, Mathematician</w:t>
+              <w:t xml:space="preserve">Computer Scientist, </w:t>
+            </w:r>
+            <w:r>
+              <w:rPr>
+                <w:rFonts w:ascii="Segoe UI Light" w:hAnsi="Segoe UI Light"/>
+                <w:color w:val="808080" w:themeColor="background1" w:themeShade="80"/>
+                <w:sz w:val="24"/>
+                <w:szCs w:val="24"/>
+              </w:rPr>
+              <w:t xml:space="preserve">Mechatronics Engineer, </w:t>
+            </w:r>
+            <w:r>
+              <w:rPr>
+                <w:rFonts w:ascii="Segoe UI Light" w:hAnsi="Segoe UI Light"/>
+                <w:color w:val="808080" w:themeColor="background1" w:themeShade="80"/>
+                <w:sz w:val="24"/>
+                <w:szCs w:val="24"/>
+              </w:rPr>
+              <w:t>Mathematician</w:t>
             </w:r>
           </w:p>
         </w:tc>
@@ -131,7 +149,39 @@
                 <w:color w:val="808080" w:themeColor="background1" w:themeShade="80"/>
                 <w:sz w:val="20"/>
               </w:rPr>
-              <w:t>519-673-7870</w:t>
+              <w:t>650</w:t>
+            </w:r>
+            <w:r>
+              <w:rPr>
+                <w:rFonts w:ascii="Segoe UI Light" w:hAnsi="Segoe UI Light"/>
+                <w:color w:val="808080" w:themeColor="background1" w:themeShade="80"/>
+                <w:sz w:val="20"/>
+              </w:rPr>
+              <w:t>-</w:t>
+            </w:r>
+            <w:r>
+              <w:rPr>
+                <w:rFonts w:ascii="Segoe UI Light" w:hAnsi="Segoe UI Light"/>
+                <w:color w:val="808080" w:themeColor="background1" w:themeShade="80"/>
+                <w:sz w:val="20"/>
+              </w:rPr>
+              <w:t>924</w:t>
+            </w:r>
+            <w:r>
+              <w:rPr>
+                <w:rFonts w:ascii="Segoe UI Light" w:hAnsi="Segoe UI Light"/>
+                <w:color w:val="808080" w:themeColor="background1" w:themeShade="80"/>
+                <w:sz w:val="20"/>
+              </w:rPr>
+              <w:t>-</w:t>
+            </w:r>
+            <w:r>
+              <w:rPr>
+                <w:rFonts w:ascii="Segoe UI Light" w:hAnsi="Segoe UI Light"/>
+                <w:color w:val="808080" w:themeColor="background1" w:themeShade="80"/>
+                <w:sz w:val="20"/>
+              </w:rPr>
+              <w:t>8804</w:t>
             </w:r>
           </w:p>
         </w:tc>
@@ -376,7 +426,13 @@
               <w:rPr>
                 <w:szCs w:val="20"/>
               </w:rPr>
-              <w:t xml:space="preserve">Machine </w:t>
+              <w:t>M</w:t>
+            </w:r>
+            <w:r>
+              <w:rPr>
+                <w:szCs w:val="20"/>
+              </w:rPr>
+              <w:t xml:space="preserve">achine </w:t>
             </w:r>
             <w:r>
               <w:rPr>
@@ -406,6 +462,12 @@
               <w:rPr>
                 <w:szCs w:val="20"/>
               </w:rPr>
+              <w:t xml:space="preserve">Kinect, </w:t>
+            </w:r>
+            <w:r>
+              <w:rPr>
+                <w:szCs w:val="20"/>
+              </w:rPr>
               <w:t>h</w:t>
             </w:r>
             <w:r>
@@ -442,7 +504,7 @@
               <w:rPr>
                 <w:szCs w:val="20"/>
               </w:rPr>
-              <w:t xml:space="preserve"> </w:t>
+              <w:t>-</w:t>
             </w:r>
             <w:r>
               <w:rPr>
@@ -549,7 +611,7 @@
               <w:rPr>
                 <w:szCs w:val="20"/>
               </w:rPr>
-              <w:t>Android, i</w:t>
+              <w:t>i</w:t>
             </w:r>
             <w:r>
               <w:rPr>
@@ -574,6 +636,12 @@
                 <w:szCs w:val="20"/>
               </w:rPr>
               <w:t xml:space="preserve"> </w:t>
+            </w:r>
+            <w:r>
+              <w:rPr>
+                <w:szCs w:val="20"/>
+              </w:rPr>
+              <w:t xml:space="preserve">Android, </w:t>
             </w:r>
             <w:r>
               <w:rPr>
@@ -801,7 +869,13 @@
               <w:t>, Objective-C, CSS, HTM</w:t>
             </w:r>
             <w:r>
-              <w:t xml:space="preserve">L, </w:t>
+              <w:t>L</w:t>
+            </w:r>
+            <w:r>
+              <w:t>(5)</w:t>
+            </w:r>
+            <w:r>
+              <w:t xml:space="preserve">, </w:t>
             </w:r>
             <w:r>
               <w:t xml:space="preserve">MySQL, </w:t>
@@ -1021,7 +1095,7 @@
                 <w:sz w:val="28"/>
                 <w:szCs w:val="24"/>
               </w:rPr>
-              <w:t>University of Waterloo</w:t>
+              <w:t>Facebook</w:t>
             </w:r>
           </w:p>
           <w:p>
@@ -1038,7 +1112,7 @@
                 <w:b/>
                 <w:szCs w:val="20"/>
               </w:rPr>
-              <w:t>AI Research Assistant</w:t>
+              <w:t>Mobile Software Engineer</w:t>
             </w:r>
             <w:r>
               <w:rPr>
@@ -1053,7 +1127,7 @@
                 <w:sz w:val="20"/>
                 <w:szCs w:val="18"/>
               </w:rPr>
-              <w:t>Waterloo</w:t>
+              <w:t>Menlo Park</w:t>
             </w:r>
             <w:r>
               <w:rPr>
@@ -1069,7 +1143,7 @@
                 <w:sz w:val="20"/>
                 <w:szCs w:val="18"/>
               </w:rPr>
-              <w:t>ON</w:t>
+              <w:t>CA</w:t>
             </w:r>
           </w:p>
           <w:p>
@@ -1086,7 +1160,7 @@
                 <w:sz w:val="20"/>
                 <w:szCs w:val="18"/>
               </w:rPr>
-              <w:t>Jan 2013</w:t>
+              <w:t>May 2014</w:t>
             </w:r>
             <w:r>
               <w:rPr>
@@ -1094,7 +1168,23 @@
                 <w:sz w:val="20"/>
                 <w:szCs w:val="18"/>
               </w:rPr>
-              <w:t xml:space="preserve"> - </w:t>
+              <w:t xml:space="preserve"> </w:t>
+            </w:r>
+            <w:r>
+              <w:rPr>
+                <w:rFonts w:cs="Aparajita"/>
+                <w:sz w:val="20"/>
+                <w:szCs w:val="18"/>
+              </w:rPr>
+              <w:t>–</w:t>
+            </w:r>
+            <w:r>
+              <w:rPr>
+                <w:rFonts w:cs="Aparajita"/>
+                <w:sz w:val="20"/>
+                <w:szCs w:val="18"/>
+              </w:rPr>
+              <w:t xml:space="preserve"> </w:t>
             </w:r>
             <w:r>
               <w:rPr>
@@ -1134,61 +1224,63 @@
               <w:rPr>
                 <w:szCs w:val="18"/>
               </w:rPr>
-              <w:t xml:space="preserve">Researched </w:t>
-            </w:r>
-            <w:r>
-              <w:rPr>
-                <w:szCs w:val="18"/>
-              </w:rPr>
-              <w:t>machine learning</w:t>
-            </w:r>
-            <w:r>
-              <w:rPr>
-                <w:szCs w:val="18"/>
-              </w:rPr>
-              <w:t xml:space="preserve">, </w:t>
-            </w:r>
-            <w:r>
-              <w:rPr>
-                <w:szCs w:val="18"/>
-              </w:rPr>
-              <w:t xml:space="preserve">robotics, </w:t>
-            </w:r>
-            <w:r>
-              <w:rPr>
-                <w:szCs w:val="18"/>
-              </w:rPr>
-              <w:t>multi</w:t>
-            </w:r>
-            <w:r>
-              <w:rPr>
-                <w:szCs w:val="18"/>
-              </w:rPr>
-              <w:t>-</w:t>
-            </w:r>
-            <w:r>
-              <w:rPr>
-                <w:szCs w:val="18"/>
-              </w:rPr>
-              <w:t xml:space="preserve">agent </w:t>
-            </w:r>
-            <w:r>
-              <w:rPr>
-                <w:szCs w:val="18"/>
-              </w:rPr>
-              <w:t>theory</w:t>
-            </w:r>
-            <w:r>
-              <w:rPr>
-                <w:szCs w:val="18"/>
-              </w:rPr>
-              <w:t xml:space="preserve">, </w:t>
-            </w:r>
-            <w:r>
-              <w:rPr>
-                <w:szCs w:val="18"/>
-              </w:rPr>
-              <w:t>human computation</w:t>
+              <w:t>Created</w:t>
+            </w:r>
+            <w:r>
+              <w:rPr>
+                <w:szCs w:val="18"/>
+              </w:rPr>
+              <w:t xml:space="preserve"> </w:t>
+            </w:r>
+            <w:r>
+              <w:rPr>
+                <w:szCs w:val="18"/>
+              </w:rPr>
+              <w:t xml:space="preserve">a new native </w:t>
+            </w:r>
+            <w:r>
+              <w:rPr>
+                <w:szCs w:val="18"/>
+              </w:rPr>
+              <w:t xml:space="preserve">application </w:t>
+            </w:r>
+            <w:r>
+              <w:rPr>
+                <w:szCs w:val="18"/>
+              </w:rPr>
+              <w:t>on</w:t>
+            </w:r>
+            <w:r>
+              <w:rPr>
+                <w:szCs w:val="18"/>
+              </w:rPr>
+              <w:t xml:space="preserve"> iOS</w:t>
+            </w:r>
+            <w:r>
+              <w:rPr>
+                <w:szCs w:val="18"/>
+              </w:rPr>
+              <w:t xml:space="preserve"> using the Facebook </w:t>
+            </w:r>
+            <w:bookmarkStart w:id="0" w:name="_GoBack"/>
+            <w:bookmarkEnd w:id="0"/>
+            <w:r>
+              <w:rPr>
+                <w:szCs w:val="18"/>
+              </w:rPr>
+              <w:t xml:space="preserve">API and internal </w:t>
+            </w:r>
+            <w:r>
+              <w:rPr>
+                <w:szCs w:val="18"/>
+              </w:rPr>
+              <w:t>frameworks</w:t>
+            </w:r>
+            <w:r>
+              <w:rPr>
+                <w:szCs w:val="18"/>
+              </w:rPr>
+              <w:t xml:space="preserve"> </w:t>
             </w:r>
             <w:r>
               <w:rPr>
@@ -1202,8 +1294,9 @@
               <w:pStyle w:val="ListParagraph"/>
               <w:numPr>
                 <w:ilvl w:val="0"/>
-                <w:numId w:val="7"/>
+                <w:numId w:val="8"/>
               </w:numPr>
+              <w:spacing w:before="40"/>
               <w:ind w:left="198" w:hanging="284"/>
               <w:rPr>
                 <w:szCs w:val="18"/>
@@ -1213,104 +1306,13 @@
               <w:rPr>
                 <w:szCs w:val="18"/>
               </w:rPr>
-              <w:t xml:space="preserve">Prepared </w:t>
-            </w:r>
-            <w:r>
-              <w:rPr>
-                <w:szCs w:val="18"/>
-              </w:rPr>
-              <w:t xml:space="preserve">and presented </w:t>
-            </w:r>
-            <w:r>
-              <w:rPr>
-                <w:szCs w:val="18"/>
-              </w:rPr>
-              <w:t xml:space="preserve">research papers </w:t>
-            </w:r>
-            <w:r>
-              <w:rPr>
-                <w:szCs w:val="18"/>
-              </w:rPr>
-              <w:t>at</w:t>
-            </w:r>
-            <w:r>
-              <w:rPr>
-                <w:szCs w:val="18"/>
-              </w:rPr>
-              <w:t xml:space="preserve"> HCOMP 2013 and Gamification 2013 </w:t>
-            </w:r>
-            <w:r>
-              <w:rPr>
-                <w:szCs w:val="18"/>
-              </w:rPr>
-              <w:t xml:space="preserve">on TrailView (see </w:t>
-            </w:r>
-            <w:r>
-              <w:rPr>
-                <w:szCs w:val="18"/>
-              </w:rPr>
-              <w:t>personal projects below</w:t>
-            </w:r>
-            <w:r>
-              <w:rPr>
-                <w:szCs w:val="18"/>
-              </w:rPr>
-              <w:t>)</w:t>
-            </w:r>
-          </w:p>
-          <w:p>
-            <w:pPr>
-              <w:pStyle w:val="ListParagraph"/>
-              <w:numPr>
-                <w:ilvl w:val="0"/>
-                <w:numId w:val="7"/>
-              </w:numPr>
-              <w:ind w:left="198" w:hanging="284"/>
-              <w:rPr>
-                <w:szCs w:val="18"/>
-              </w:rPr>
-            </w:pPr>
-            <w:r>
-              <w:rPr>
-                <w:szCs w:val="18"/>
-              </w:rPr>
-              <w:t xml:space="preserve">Created a </w:t>
-            </w:r>
-            <w:r>
-              <w:rPr>
-                <w:szCs w:val="18"/>
-              </w:rPr>
-              <w:t xml:space="preserve">vision-based </w:t>
-            </w:r>
-            <w:r>
-              <w:rPr>
-                <w:szCs w:val="18"/>
-              </w:rPr>
-              <w:t xml:space="preserve">assistive device for Alzheimer’s </w:t>
-            </w:r>
-            <w:r>
-              <w:rPr>
-                <w:szCs w:val="18"/>
-              </w:rPr>
-              <w:t xml:space="preserve">patients </w:t>
-            </w:r>
-            <w:r>
-              <w:rPr>
-                <w:szCs w:val="18"/>
-              </w:rPr>
-              <w:t xml:space="preserve">using </w:t>
-            </w:r>
-            <w:r>
-              <w:rPr>
-                <w:szCs w:val="18"/>
-              </w:rPr>
-              <w:t>a</w:t>
-            </w:r>
-            <w:r>
-              <w:rPr>
-                <w:szCs w:val="18"/>
-              </w:rPr>
-              <w:t xml:space="preserve"> Kinect</w:t>
+              <w:t>Responsible for designing, scoping, and developing the application from conception to completion</w:t>
+            </w:r>
+            <w:r>
+              <w:rPr>
+                <w:szCs w:val="18"/>
+              </w:rPr>
+              <w:t xml:space="preserve"> </w:t>
             </w:r>
           </w:p>
         </w:tc>
@@ -1427,7 +1429,7 @@
                 <w:sz w:val="28"/>
                 <w:szCs w:val="24"/>
               </w:rPr>
-              <w:t xml:space="preserve">Microsoft </w:t>
+              <w:t>University of Waterloo</w:t>
             </w:r>
           </w:p>
           <w:p>
@@ -1444,15 +1446,7 @@
                 <w:b/>
                 <w:szCs w:val="20"/>
               </w:rPr>
-              <w:t>Kinect 2 R&amp;D</w:t>
-            </w:r>
-            <w:r>
-              <w:rPr>
-                <w:rFonts w:cs="Aparajita"/>
-                <w:b/>
-                <w:szCs w:val="20"/>
-              </w:rPr>
-              <w:t xml:space="preserve"> Engineer</w:t>
+              <w:t>AI Research Assistant</w:t>
             </w:r>
             <w:r>
               <w:rPr>
@@ -1467,40 +1461,72 @@
                 <w:sz w:val="20"/>
                 <w:szCs w:val="18"/>
               </w:rPr>
-              <w:t>Redmond, WA</w:t>
-            </w:r>
-          </w:p>
-          <w:p>
-            <w:pPr>
+              <w:t>Waterloo</w:t>
+            </w:r>
+            <w:r>
               <w:rPr>
                 <w:rFonts w:cs="Aparajita"/>
                 <w:sz w:val="20"/>
                 <w:szCs w:val="18"/>
               </w:rPr>
-            </w:pPr>
+              <w:t xml:space="preserve">, </w:t>
+            </w:r>
             <w:r>
               <w:rPr>
                 <w:rFonts w:cs="Aparajita"/>
                 <w:sz w:val="20"/>
                 <w:szCs w:val="18"/>
               </w:rPr>
-              <w:t>May 2013</w:t>
-            </w:r>
-            <w:r>
+              <w:t>ON</w:t>
+            </w:r>
+          </w:p>
+          <w:p>
+            <w:pPr>
               <w:rPr>
                 <w:rFonts w:cs="Aparajita"/>
                 <w:sz w:val="20"/>
                 <w:szCs w:val="18"/>
               </w:rPr>
-              <w:t xml:space="preserve"> - </w:t>
-            </w:r>
+            </w:pPr>
             <w:r>
               <w:rPr>
                 <w:rFonts w:cs="Aparajita"/>
                 <w:sz w:val="20"/>
                 <w:szCs w:val="18"/>
               </w:rPr>
-              <w:t>Aug 2013</w:t>
+              <w:t>Jan 2013</w:t>
+            </w:r>
+            <w:r>
+              <w:rPr>
+                <w:rFonts w:cs="Aparajita"/>
+                <w:sz w:val="20"/>
+                <w:szCs w:val="18"/>
+              </w:rPr>
+              <w:t xml:space="preserve"> </w:t>
+            </w:r>
+            <w:r>
+              <w:rPr>
+                <w:rFonts w:cs="Aparajita"/>
+                <w:sz w:val="20"/>
+                <w:szCs w:val="18"/>
+              </w:rPr>
+              <w:t>–</w:t>
+            </w:r>
+            <w:r>
+              <w:rPr>
+                <w:rFonts w:cs="Aparajita"/>
+                <w:sz w:val="20"/>
+                <w:szCs w:val="18"/>
+              </w:rPr>
+              <w:t xml:space="preserve"> </w:t>
+            </w:r>
+            <w:r>
+              <w:rPr>
+                <w:rFonts w:cs="Aparajita"/>
+                <w:sz w:val="20"/>
+                <w:szCs w:val="18"/>
+              </w:rPr>
+              <w:t>Jan 2014</w:t>
             </w:r>
           </w:p>
           <w:p>
@@ -1515,56 +1541,6 @@
           <w:tcPr>
             <w:tcW w:w="7654" w:type="dxa"/>
           </w:tcPr>
-          <w:p>
-            <w:pPr>
-              <w:pStyle w:val="ListParagraph"/>
-              <w:numPr>
-                <w:ilvl w:val="0"/>
-                <w:numId w:val="7"/>
-              </w:numPr>
-              <w:ind w:left="198" w:hanging="284"/>
-              <w:rPr>
-                <w:szCs w:val="18"/>
-              </w:rPr>
-            </w:pPr>
-            <w:r>
-              <w:rPr>
-                <w:szCs w:val="18"/>
-              </w:rPr>
-              <w:t>Worked on machine learning with the Kinect 2 skeleton tracking pipeline</w:t>
-            </w:r>
-          </w:p>
-          <w:p>
-            <w:pPr>
-              <w:pStyle w:val="ListParagraph"/>
-              <w:numPr>
-                <w:ilvl w:val="0"/>
-                <w:numId w:val="7"/>
-              </w:numPr>
-              <w:ind w:left="198" w:hanging="284"/>
-              <w:rPr>
-                <w:szCs w:val="18"/>
-              </w:rPr>
-            </w:pPr>
-            <w:r>
-              <w:rPr>
-                <w:szCs w:val="18"/>
-              </w:rPr>
-              <w:t xml:space="preserve">Generated machine learning pipelines for </w:t>
-            </w:r>
-            <w:r>
-              <w:rPr>
-                <w:szCs w:val="18"/>
-              </w:rPr>
-              <w:t>analyzing</w:t>
-            </w:r>
-            <w:r>
-              <w:rPr>
-                <w:szCs w:val="18"/>
-              </w:rPr>
-              <w:t xml:space="preserve"> large amounts of data</w:t>
-            </w:r>
-          </w:p>
           <w:p>
             <w:pPr>
               <w:pStyle w:val="ListParagraph"/>
@@ -1582,8 +1558,68 @@
               <w:rPr>
                 <w:szCs w:val="18"/>
               </w:rPr>
-              <w:t>Collaborated with first party game publishing partners to create solutions that are technically strong and improve user experience</w:t>
-            </w:r>
+              <w:t xml:space="preserve">Researched machine learning, robotics, multiagent </w:t>
+            </w:r>
+            <w:r>
+              <w:rPr>
+                <w:szCs w:val="18"/>
+              </w:rPr>
+              <w:t>theory</w:t>
+            </w:r>
+            <w:r>
+              <w:rPr>
+                <w:szCs w:val="18"/>
+              </w:rPr>
+              <w:t>, human computation</w:t>
+            </w:r>
+          </w:p>
+          <w:p>
+            <w:pPr>
+              <w:pStyle w:val="ListParagraph"/>
+              <w:numPr>
+                <w:ilvl w:val="0"/>
+                <w:numId w:val="7"/>
+              </w:numPr>
+              <w:ind w:left="198" w:hanging="284"/>
+              <w:rPr>
+                <w:szCs w:val="18"/>
+              </w:rPr>
+            </w:pPr>
+            <w:r>
+              <w:rPr>
+                <w:szCs w:val="18"/>
+              </w:rPr>
+              <w:t>Prepared and presented research papers at HCOMP 2013 and Gamification 2013 on TrailView (see personal projects below)</w:t>
+            </w:r>
+          </w:p>
+          <w:p>
+            <w:pPr>
+              <w:pStyle w:val="ListParagraph"/>
+              <w:numPr>
+                <w:ilvl w:val="0"/>
+                <w:numId w:val="7"/>
+              </w:numPr>
+              <w:ind w:left="198" w:hanging="284"/>
+              <w:rPr>
+                <w:szCs w:val="18"/>
+              </w:rPr>
+            </w:pPr>
+            <w:r>
+              <w:rPr>
+                <w:szCs w:val="18"/>
+              </w:rPr>
+              <w:t>Created a vision-based assistive device for Alzheimer’s patients using a Kinect</w:t>
+            </w:r>
+          </w:p>
+          <w:p>
+            <w:pPr>
+              <w:pStyle w:val="ListParagraph"/>
+              <w:spacing w:before="40"/>
+              <w:ind w:left="198"/>
+              <w:rPr>
+                <w:szCs w:val="18"/>
+              </w:rPr>
+            </w:pPr>
           </w:p>
         </w:tc>
         <w:tc>
@@ -1657,7 +1693,7 @@
                 <w:b/>
                 <w:szCs w:val="20"/>
               </w:rPr>
-              <w:t>Mobile Software</w:t>
+              <w:t>Kinect 2 R&amp;D</w:t>
             </w:r>
             <w:r>
               <w:rPr>
@@ -1697,7 +1733,7 @@
                 <w:sz w:val="20"/>
                 <w:szCs w:val="18"/>
               </w:rPr>
-              <w:t>Sep</w:t>
+              <w:t>May 2013</w:t>
             </w:r>
             <w:r>
               <w:rPr>
@@ -1705,7 +1741,15 @@
                 <w:sz w:val="20"/>
                 <w:szCs w:val="18"/>
               </w:rPr>
-              <w:t xml:space="preserve"> 2012 - Dec 2012</w:t>
+              <w:t xml:space="preserve"> - </w:t>
+            </w:r>
+            <w:r>
+              <w:rPr>
+                <w:rFonts w:cs="Aparajita"/>
+                <w:sz w:val="20"/>
+                <w:szCs w:val="18"/>
+              </w:rPr>
+              <w:t>Aug 2013</w:t>
             </w:r>
           </w:p>
           <w:p>
@@ -1713,6 +1757,197 @@
               <w:rPr>
                 <w:rFonts w:cs="Aparajita"/>
                 <w:sz w:val="24"/>
+              </w:rPr>
+            </w:pPr>
+          </w:p>
+        </w:tc>
+        <w:tc>
+          <w:tcPr>
+            <w:tcW w:w="7654" w:type="dxa"/>
+          </w:tcPr>
+          <w:p>
+            <w:pPr>
+              <w:pStyle w:val="ListParagraph"/>
+              <w:numPr>
+                <w:ilvl w:val="0"/>
+                <w:numId w:val="7"/>
+              </w:numPr>
+              <w:ind w:left="198" w:hanging="284"/>
+              <w:rPr>
+                <w:szCs w:val="18"/>
+              </w:rPr>
+            </w:pPr>
+            <w:r>
+              <w:rPr>
+                <w:szCs w:val="18"/>
+              </w:rPr>
+              <w:t>Worked on machine learning with the Kinect 2 skeleton tracking pipeline</w:t>
+            </w:r>
+          </w:p>
+          <w:p>
+            <w:pPr>
+              <w:pStyle w:val="ListParagraph"/>
+              <w:numPr>
+                <w:ilvl w:val="0"/>
+                <w:numId w:val="7"/>
+              </w:numPr>
+              <w:ind w:left="198" w:hanging="284"/>
+              <w:rPr>
+                <w:szCs w:val="18"/>
+              </w:rPr>
+            </w:pPr>
+            <w:r>
+              <w:rPr>
+                <w:szCs w:val="18"/>
+              </w:rPr>
+              <w:t>Generated machine learning pipelines for analyzing large amounts of data</w:t>
+            </w:r>
+          </w:p>
+          <w:p>
+            <w:pPr>
+              <w:pStyle w:val="ListParagraph"/>
+              <w:numPr>
+                <w:ilvl w:val="0"/>
+                <w:numId w:val="8"/>
+              </w:numPr>
+              <w:ind w:left="198" w:hanging="284"/>
+              <w:rPr>
+                <w:szCs w:val="18"/>
+              </w:rPr>
+            </w:pPr>
+            <w:r>
+              <w:rPr>
+                <w:szCs w:val="18"/>
+              </w:rPr>
+              <w:t>Collaborated with first party game publishing partners to create solutions that are technically strong and improve user experience</w:t>
+            </w:r>
+          </w:p>
+        </w:tc>
+        <w:tc>
+          <w:tcPr>
+            <w:tcW w:w="922" w:type="dxa"/>
+            <w:vMerge/>
+          </w:tcPr>
+          <w:p>
+            <w:pPr>
+              <w:rPr>
+                <w:i/>
+                <w:szCs w:val="20"/>
+              </w:rPr>
+            </w:pPr>
+          </w:p>
+        </w:tc>
+      </w:tr>
+      <w:tr>
+        <w:tc>
+          <w:tcPr>
+            <w:tcW w:w="828" w:type="dxa"/>
+          </w:tcPr>
+          <w:p>
+            <w:pPr>
+              <w:rPr>
+                <w:color w:val="5836D6"/>
+                <w:sz w:val="32"/>
+                <w:szCs w:val="28"/>
+              </w:rPr>
+            </w:pPr>
+          </w:p>
+        </w:tc>
+        <w:tc>
+          <w:tcPr>
+            <w:tcW w:w="3097" w:type="dxa"/>
+          </w:tcPr>
+          <w:p>
+            <w:pPr>
+              <w:rPr>
+                <w:rFonts w:ascii="Segoe UI Light" w:hAnsi="Segoe UI Light"/>
+                <w:color w:val="000459"/>
+                <w:sz w:val="28"/>
+                <w:szCs w:val="24"/>
+              </w:rPr>
+            </w:pPr>
+            <w:r>
+              <w:rPr>
+                <w:rFonts w:ascii="Segoe UI Light" w:hAnsi="Segoe UI Light"/>
+                <w:color w:val="000459"/>
+                <w:sz w:val="28"/>
+                <w:szCs w:val="24"/>
+              </w:rPr>
+              <w:t xml:space="preserve">Microsoft </w:t>
+            </w:r>
+          </w:p>
+          <w:p>
+            <w:pPr>
+              <w:rPr>
+                <w:rFonts w:cs="Aparajita"/>
+                <w:sz w:val="20"/>
+                <w:szCs w:val="18"/>
+              </w:rPr>
+            </w:pPr>
+            <w:r>
+              <w:rPr>
+                <w:rFonts w:cs="Aparajita"/>
+                <w:b/>
+                <w:szCs w:val="20"/>
+              </w:rPr>
+              <w:t>Mobile Software</w:t>
+            </w:r>
+            <w:r>
+              <w:rPr>
+                <w:rFonts w:cs="Aparajita"/>
+                <w:b/>
+                <w:szCs w:val="20"/>
+              </w:rPr>
+              <w:t xml:space="preserve"> Engineer</w:t>
+            </w:r>
+            <w:r>
+              <w:rPr>
+                <w:rFonts w:cs="Aparajita"/>
+                <w:sz w:val="24"/>
+              </w:rPr>
+              <w:t xml:space="preserve">                                              </w:t>
+            </w:r>
+            <w:r>
+              <w:rPr>
+                <w:rFonts w:cs="Aparajita"/>
+                <w:sz w:val="20"/>
+                <w:szCs w:val="18"/>
+              </w:rPr>
+              <w:t>Redmond, WA</w:t>
+            </w:r>
+          </w:p>
+          <w:p>
+            <w:pPr>
+              <w:rPr>
+                <w:rFonts w:cs="Aparajita"/>
+                <w:sz w:val="20"/>
+                <w:szCs w:val="18"/>
+              </w:rPr>
+            </w:pPr>
+            <w:r>
+              <w:rPr>
+                <w:rFonts w:cs="Aparajita"/>
+                <w:sz w:val="20"/>
+                <w:szCs w:val="18"/>
+              </w:rPr>
+              <w:t>Sep</w:t>
+            </w:r>
+            <w:r>
+              <w:rPr>
+                <w:rFonts w:cs="Aparajita"/>
+                <w:sz w:val="20"/>
+                <w:szCs w:val="18"/>
+              </w:rPr>
+              <w:t xml:space="preserve"> 2012 - Dec 2012</w:t>
+            </w:r>
+          </w:p>
+          <w:p>
+            <w:pPr>
+              <w:rPr>
+                <w:rFonts w:ascii="Segoe UI Light" w:hAnsi="Segoe UI Light"/>
+                <w:color w:val="000459"/>
+                <w:sz w:val="24"/>
+                <w:szCs w:val="24"/>
               </w:rPr>
             </w:pPr>
           </w:p>
@@ -1801,195 +2036,6 @@
               <w:pStyle w:val="ListParagraph"/>
               <w:numPr>
                 <w:ilvl w:val="0"/>
-                <w:numId w:val="8"/>
-              </w:numPr>
-              <w:ind w:left="198" w:hanging="284"/>
-              <w:rPr>
-                <w:szCs w:val="18"/>
-              </w:rPr>
-            </w:pPr>
-            <w:r>
-              <w:rPr>
-                <w:szCs w:val="18"/>
-              </w:rPr>
-              <w:t xml:space="preserve">Assumed responsibility as </w:t>
-            </w:r>
-            <w:r>
-              <w:rPr>
-                <w:szCs w:val="18"/>
-              </w:rPr>
-              <w:t xml:space="preserve">creator, </w:t>
-            </w:r>
-            <w:r>
-              <w:rPr>
-                <w:szCs w:val="18"/>
-              </w:rPr>
-              <w:t>sole developer</w:t>
-            </w:r>
-            <w:r>
-              <w:rPr>
-                <w:szCs w:val="18"/>
-              </w:rPr>
-              <w:t>, and tester</w:t>
-            </w:r>
-            <w:r>
-              <w:rPr>
-                <w:szCs w:val="18"/>
-              </w:rPr>
-              <w:t xml:space="preserve"> </w:t>
-            </w:r>
-            <w:r>
-              <w:rPr>
-                <w:szCs w:val="18"/>
-              </w:rPr>
-              <w:t xml:space="preserve">of the </w:t>
-            </w:r>
-            <w:r>
-              <w:rPr>
-                <w:szCs w:val="18"/>
-              </w:rPr>
-              <w:t>apps</w:t>
-            </w:r>
-          </w:p>
-        </w:tc>
-        <w:tc>
-          <w:tcPr>
-            <w:tcW w:w="922" w:type="dxa"/>
-            <w:vMerge/>
-          </w:tcPr>
-          <w:p>
-            <w:pPr>
-              <w:rPr>
-                <w:i/>
-                <w:szCs w:val="20"/>
-              </w:rPr>
-            </w:pPr>
-          </w:p>
-        </w:tc>
-      </w:tr>
-      <w:tr>
-        <w:tc>
-          <w:tcPr>
-            <w:tcW w:w="828" w:type="dxa"/>
-          </w:tcPr>
-          <w:p>
-            <w:pPr>
-              <w:rPr>
-                <w:color w:val="5836D6"/>
-                <w:sz w:val="32"/>
-                <w:szCs w:val="28"/>
-              </w:rPr>
-            </w:pPr>
-          </w:p>
-        </w:tc>
-        <w:tc>
-          <w:tcPr>
-            <w:tcW w:w="3097" w:type="dxa"/>
-          </w:tcPr>
-          <w:p>
-            <w:pPr>
-              <w:rPr>
-                <w:rFonts w:ascii="Segoe UI Light" w:hAnsi="Segoe UI Light"/>
-                <w:color w:val="000459"/>
-                <w:sz w:val="28"/>
-                <w:szCs w:val="24"/>
-              </w:rPr>
-            </w:pPr>
-            <w:r>
-              <w:rPr>
-                <w:rFonts w:ascii="Segoe UI Light" w:hAnsi="Segoe UI Light"/>
-                <w:color w:val="000459"/>
-                <w:sz w:val="28"/>
-                <w:szCs w:val="24"/>
-              </w:rPr>
-              <w:t>Ubisoft</w:t>
-            </w:r>
-          </w:p>
-          <w:p>
-            <w:pPr>
-              <w:rPr>
-                <w:rFonts w:cs="Aparajita"/>
-                <w:sz w:val="20"/>
-                <w:szCs w:val="18"/>
-              </w:rPr>
-            </w:pPr>
-            <w:r>
-              <w:rPr>
-                <w:rFonts w:cs="Aparajita"/>
-                <w:b/>
-                <w:szCs w:val="20"/>
-              </w:rPr>
-              <w:t xml:space="preserve">AI </w:t>
-            </w:r>
-            <w:r>
-              <w:rPr>
-                <w:rFonts w:cs="Aparajita"/>
-                <w:b/>
-                <w:szCs w:val="20"/>
-              </w:rPr>
-              <w:t>Game Programmer</w:t>
-            </w:r>
-            <w:r>
-              <w:rPr>
-                <w:rFonts w:cs="Aparajita"/>
-                <w:b/>
-                <w:sz w:val="24"/>
-              </w:rPr>
-              <w:t xml:space="preserve">            </w:t>
-            </w:r>
-            <w:r>
-              <w:rPr>
-                <w:rFonts w:cs="Aparajita"/>
-                <w:sz w:val="24"/>
-              </w:rPr>
-              <w:t xml:space="preserve">                                  </w:t>
-            </w:r>
-            <w:r>
-              <w:rPr>
-                <w:rFonts w:cs="Aparajita"/>
-                <w:sz w:val="20"/>
-                <w:szCs w:val="18"/>
-              </w:rPr>
-              <w:t>Toronto, ON</w:t>
-            </w:r>
-          </w:p>
-          <w:p>
-            <w:pPr>
-              <w:rPr>
-                <w:rFonts w:cs="Aparajita"/>
-                <w:sz w:val="20"/>
-                <w:szCs w:val="18"/>
-              </w:rPr>
-            </w:pPr>
-            <w:r>
-              <w:rPr>
-                <w:rFonts w:cs="Aparajita"/>
-                <w:sz w:val="20"/>
-                <w:szCs w:val="18"/>
-              </w:rPr>
-              <w:t>Jan 2012 - May 2012</w:t>
-            </w:r>
-          </w:p>
-          <w:p>
-            <w:pPr>
-              <w:rPr>
-                <w:rFonts w:ascii="Segoe UI Light" w:hAnsi="Segoe UI Light"/>
-                <w:color w:val="000459"/>
-                <w:sz w:val="24"/>
-                <w:szCs w:val="24"/>
-              </w:rPr>
-            </w:pPr>
-          </w:p>
-        </w:tc>
-        <w:tc>
-          <w:tcPr>
-            <w:tcW w:w="7654" w:type="dxa"/>
-          </w:tcPr>
-          <w:p>
-            <w:pPr>
-              <w:pStyle w:val="ListParagraph"/>
-              <w:numPr>
-                <w:ilvl w:val="0"/>
                 <w:numId w:val="9"/>
               </w:numPr>
               <w:spacing w:before="40"/>
@@ -2002,13 +2048,25 @@
               <w:rPr>
                 <w:szCs w:val="18"/>
               </w:rPr>
-              <w:t>Extended the current state machine to r</w:t>
-            </w:r>
-            <w:r>
-              <w:rPr>
-                <w:szCs w:val="18"/>
-              </w:rPr>
-              <w:t>espond to environmental factors</w:t>
+              <w:t xml:space="preserve">Assumed responsibility as </w:t>
+            </w:r>
+            <w:r>
+              <w:rPr>
+                <w:szCs w:val="18"/>
+              </w:rPr>
+              <w:t xml:space="preserve">creator, </w:t>
+            </w:r>
+            <w:r>
+              <w:rPr>
+                <w:szCs w:val="18"/>
+              </w:rPr>
+              <w:t>sole developer</w:t>
+            </w:r>
+            <w:r>
+              <w:rPr>
+                <w:szCs w:val="18"/>
+              </w:rPr>
+              <w:t>, and tester</w:t>
             </w:r>
             <w:r>
               <w:rPr>
@@ -2016,51 +2074,11 @@
               </w:rPr>
               <w:t xml:space="preserve"> </w:t>
             </w:r>
-          </w:p>
-          <w:p>
-            <w:pPr>
-              <w:pStyle w:val="ListParagraph"/>
-              <w:numPr>
-                <w:ilvl w:val="0"/>
-                <w:numId w:val="9"/>
-              </w:numPr>
-              <w:spacing w:before="40"/>
-              <w:ind w:left="198" w:hanging="284"/>
-              <w:rPr>
-                <w:szCs w:val="18"/>
-              </w:rPr>
-            </w:pPr>
-            <w:r>
-              <w:rPr>
-                <w:szCs w:val="18"/>
-              </w:rPr>
-              <w:t xml:space="preserve">Collaborated across several teams to create an efficient and effective AI response with polished </w:t>
-            </w:r>
-            <w:r>
-              <w:rPr>
-                <w:szCs w:val="18"/>
-              </w:rPr>
-              <w:t>user experience</w:t>
-            </w:r>
-          </w:p>
-          <w:p>
-            <w:pPr>
-              <w:pStyle w:val="ListParagraph"/>
-              <w:numPr>
-                <w:ilvl w:val="0"/>
-                <w:numId w:val="9"/>
-              </w:numPr>
-              <w:spacing w:before="40"/>
-              <w:ind w:left="198" w:hanging="284"/>
-              <w:rPr>
-                <w:szCs w:val="18"/>
-              </w:rPr>
-            </w:pPr>
-            <w:r>
-              <w:rPr>
-                <w:szCs w:val="18"/>
-              </w:rPr>
-              <w:t>End-to-end owner of project from conception to completion</w:t>
+            <w:r>
+              <w:rPr>
+                <w:szCs w:val="18"/>
+              </w:rPr>
+              <w:t>of the apps</w:t>
             </w:r>
           </w:p>
         </w:tc>
@@ -2747,7 +2765,7 @@
                 <w:sz w:val="28"/>
                 <w:szCs w:val="24"/>
               </w:rPr>
-              <w:t>Gesture Recognition</w:t>
+              <w:t>HTML5 Fractals</w:t>
             </w:r>
           </w:p>
           <w:p>
@@ -2765,7 +2783,7 @@
                 <w:sz w:val="20"/>
                 <w:szCs w:val="18"/>
               </w:rPr>
-              <w:t>Oct 2012 – Current</w:t>
+              <w:t>April 2014 – May 2014</w:t>
             </w:r>
           </w:p>
         </w:tc>
@@ -2789,7 +2807,7 @@
               <w:rPr>
                 <w:szCs w:val="18"/>
               </w:rPr>
-              <w:t>Researching</w:t>
+              <w:t>Researched</w:t>
             </w:r>
             <w:r>
               <w:rPr>
@@ -2801,25 +2819,7 @@
               <w:rPr>
                 <w:szCs w:val="18"/>
               </w:rPr>
-              <w:t>classifying</w:t>
-            </w:r>
-            <w:r>
-              <w:rPr>
-                <w:szCs w:val="18"/>
-              </w:rPr>
-              <w:t xml:space="preserve"> touch gesture</w:t>
-            </w:r>
-            <w:r>
-              <w:rPr>
-                <w:szCs w:val="18"/>
-              </w:rPr>
-              <w:t xml:space="preserve">s </w:t>
-            </w:r>
-            <w:r>
-              <w:rPr>
-                <w:szCs w:val="18"/>
-              </w:rPr>
-              <w:t>on mobile devices</w:t>
+              <w:t>rendering fractals in HTML5/Javascript</w:t>
             </w:r>
           </w:p>
           <w:p>
@@ -2838,19 +2838,49 @@
               <w:rPr>
                 <w:szCs w:val="18"/>
               </w:rPr>
-              <w:t xml:space="preserve">Examining shape matching as well as </w:t>
-            </w:r>
-            <w:r>
-              <w:rPr>
-                <w:szCs w:val="18"/>
-              </w:rPr>
-              <w:t xml:space="preserve">machine learning </w:t>
-            </w:r>
-            <w:r>
-              <w:rPr>
-                <w:szCs w:val="18"/>
-              </w:rPr>
-              <w:t>algorithms</w:t>
+              <w:t>Created computational implementations of Julia</w:t>
+            </w:r>
+            <w:r>
+              <w:rPr>
+                <w:szCs w:val="18"/>
+              </w:rPr>
+              <w:t xml:space="preserve"> Sets</w:t>
+            </w:r>
+            <w:r>
+              <w:rPr>
+                <w:szCs w:val="18"/>
+              </w:rPr>
+              <w:t xml:space="preserve">, </w:t>
+            </w:r>
+            <w:r>
+              <w:rPr>
+                <w:szCs w:val="18"/>
+              </w:rPr>
+              <w:t xml:space="preserve">the </w:t>
+            </w:r>
+            <w:r>
+              <w:rPr>
+                <w:szCs w:val="18"/>
+              </w:rPr>
+              <w:t>Mendelbrot</w:t>
+            </w:r>
+            <w:r>
+              <w:rPr>
+                <w:szCs w:val="18"/>
+              </w:rPr>
+              <w:t xml:space="preserve"> Set, I</w:t>
+            </w:r>
+            <w:r>
+              <w:rPr>
+                <w:szCs w:val="18"/>
+              </w:rPr>
+              <w:t>terated Function Systems</w:t>
+            </w:r>
+            <w:r>
+              <w:rPr>
+                <w:szCs w:val="18"/>
+              </w:rPr>
+              <w:t>, and Binary Fractal Trees</w:t>
             </w:r>
           </w:p>
         </w:tc>
@@ -3474,98 +3504,66 @@
                 <w:sz w:val="28"/>
                 <w:szCs w:val="24"/>
               </w:rPr>
-              <w:t>University of Waterloo</w:t>
-            </w:r>
-          </w:p>
-          <w:p>
-            <w:pPr>
-              <w:rPr>
-                <w:rFonts w:cs="Aparajita"/>
+              <w:t xml:space="preserve">Stanford </w:t>
+            </w:r>
+            <w:r>
+              <w:rPr>
+                <w:rFonts w:ascii="Segoe UI Light" w:hAnsi="Segoe UI Light"/>
+                <w:color w:val="000459"/>
+                <w:sz w:val="28"/>
+                <w:szCs w:val="24"/>
+              </w:rPr>
+              <w:t>University</w:t>
+            </w:r>
+          </w:p>
+          <w:p>
+            <w:pPr>
+              <w:rPr>
                 <w:sz w:val="20"/>
                 <w:szCs w:val="18"/>
               </w:rPr>
             </w:pPr>
             <w:r>
               <w:rPr>
-                <w:rFonts w:cs="Aparajita"/>
                 <w:sz w:val="20"/>
                 <w:szCs w:val="18"/>
               </w:rPr>
-              <w:t>Sep</w:t>
-            </w:r>
-            <w:r>
-              <w:rPr>
-                <w:rFonts w:cs="Aparajita"/>
+              <w:t xml:space="preserve">Sep 2014 </w:t>
+            </w:r>
+            <w:r>
+              <w:rPr>
                 <w:sz w:val="20"/>
                 <w:szCs w:val="18"/>
               </w:rPr>
-              <w:t xml:space="preserve"> 2009 – May 2014 (expected)</w:t>
-            </w:r>
-          </w:p>
-          <w:p>
-            <w:pPr>
-              <w:rPr>
-                <w:sz w:val="24"/>
-              </w:rPr>
-            </w:pPr>
+              <w:t xml:space="preserve">– </w:t>
+            </w:r>
+            <w:r>
+              <w:rPr>
+                <w:sz w:val="20"/>
+                <w:szCs w:val="18"/>
+              </w:rPr>
+              <w:t>May</w:t>
+            </w:r>
+            <w:r>
+              <w:rPr>
+                <w:sz w:val="20"/>
+                <w:szCs w:val="18"/>
+              </w:rPr>
+              <w:t xml:space="preserve"> 201</w:t>
+            </w:r>
+            <w:r>
+              <w:rPr>
+                <w:sz w:val="20"/>
+                <w:szCs w:val="18"/>
+              </w:rPr>
+              <w:t>6 (expected)</w:t>
+            </w:r>
           </w:p>
         </w:tc>
         <w:tc>
           <w:tcPr>
             <w:tcW w:w="7371" w:type="dxa"/>
           </w:tcPr>
-          <w:p>
-            <w:pPr>
-              <w:pStyle w:val="ListParagraph"/>
-              <w:numPr>
-                <w:ilvl w:val="0"/>
-                <w:numId w:val="15"/>
-              </w:numPr>
-              <w:ind w:left="317" w:hanging="284"/>
-              <w:rPr>
-                <w:szCs w:val="20"/>
-              </w:rPr>
-            </w:pPr>
-            <w:r>
-              <w:rPr>
-                <w:b/>
-                <w:szCs w:val="20"/>
-              </w:rPr>
-              <w:t>Major:</w:t>
-            </w:r>
-            <w:r>
-              <w:rPr>
-                <w:szCs w:val="20"/>
-              </w:rPr>
-              <w:t xml:space="preserve"> Mechatronics Engineering</w:t>
-            </w:r>
-          </w:p>
-          <w:p>
-            <w:pPr>
-              <w:pStyle w:val="ListParagraph"/>
-              <w:numPr>
-                <w:ilvl w:val="0"/>
-                <w:numId w:val="15"/>
-              </w:numPr>
-              <w:ind w:left="317" w:hanging="284"/>
-              <w:rPr>
-                <w:szCs w:val="20"/>
-              </w:rPr>
-            </w:pPr>
-            <w:r>
-              <w:rPr>
-                <w:b/>
-                <w:szCs w:val="20"/>
-              </w:rPr>
-              <w:t>Minors:</w:t>
-            </w:r>
-            <w:r>
-              <w:rPr>
-                <w:szCs w:val="20"/>
-              </w:rPr>
-              <w:t xml:space="preserve"> Pure Math, Computer Science</w:t>
-            </w:r>
-          </w:p>
           <w:p>
             <w:pPr>
               <w:pStyle w:val="ListParagraph"/>
@@ -3583,19 +3581,7 @@
                 <w:b/>
                 <w:szCs w:val="18"/>
               </w:rPr>
-              <w:t>GPA:</w:t>
-            </w:r>
-            <w:r>
-              <w:rPr>
-                <w:szCs w:val="18"/>
-              </w:rPr>
-              <w:t xml:space="preserve"> </w:t>
-            </w:r>
-            <w:r>
-              <w:rPr>
-                <w:szCs w:val="18"/>
-              </w:rPr>
-              <w:t>3.96 (out of 4.0)</w:t>
+              <w:t>Master’s in Computer Science</w:t>
             </w:r>
           </w:p>
           <w:p>
@@ -3615,74 +3601,38 @@
                 <w:b/>
                 <w:szCs w:val="18"/>
               </w:rPr>
-              <w:t xml:space="preserve">Relevant </w:t>
-            </w:r>
-            <w:r>
-              <w:rPr>
-                <w:b/>
-                <w:szCs w:val="18"/>
-              </w:rPr>
-              <w:t>Coursework:</w:t>
-            </w:r>
-            <w:r>
-              <w:rPr>
-                <w:szCs w:val="18"/>
-              </w:rPr>
-              <w:t xml:space="preserve"> </w:t>
-            </w:r>
-            <w:r>
-              <w:rPr>
-                <w:szCs w:val="18"/>
-              </w:rPr>
-              <w:t>Introduction to Artificial Intelligence</w:t>
-            </w:r>
-            <w:r>
-              <w:rPr>
-                <w:szCs w:val="18"/>
-              </w:rPr>
-              <w:t xml:space="preserve">, Real Time Operating Systems, </w:t>
-            </w:r>
-            <w:r>
-              <w:rPr>
-                <w:szCs w:val="18"/>
-              </w:rPr>
-              <w:t xml:space="preserve">Embedded </w:t>
-            </w:r>
-            <w:r>
-              <w:rPr>
-                <w:szCs w:val="18"/>
-              </w:rPr>
-              <w:t>P</w:t>
-            </w:r>
-            <w:r>
-              <w:rPr>
-                <w:szCs w:val="18"/>
-              </w:rPr>
-              <w:t>rogramming</w:t>
-            </w:r>
-            <w:r>
-              <w:rPr>
-                <w:szCs w:val="18"/>
-              </w:rPr>
-              <w:t>, Parallel and Concurrent Programming</w:t>
-            </w:r>
-            <w:r>
-              <w:rPr>
-                <w:szCs w:val="18"/>
-              </w:rPr>
-              <w:t>, Pattern Recognition</w:t>
-            </w:r>
-          </w:p>
-          <w:p>
-            <w:pPr>
-              <w:ind w:left="317" w:hanging="284"/>
-            </w:pPr>
+              <w:t xml:space="preserve">Specialization: </w:t>
+            </w:r>
+            <w:r>
+              <w:rPr>
+                <w:szCs w:val="18"/>
+              </w:rPr>
+              <w:t>Artificial Intelligence</w:t>
+            </w:r>
           </w:p>
         </w:tc>
         <w:tc>
           <w:tcPr>
             <w:tcW w:w="850" w:type="dxa"/>
           </w:tcPr>
+          <w:p>
+            <w:pPr>
+              <w:jc w:val="right"/>
+              <w:rPr>
+                <w:i/>
+                <w:szCs w:val="20"/>
+              </w:rPr>
+            </w:pPr>
+          </w:p>
+          <w:p>
+            <w:pPr>
+              <w:jc w:val="right"/>
+              <w:rPr>
+                <w:i/>
+                <w:szCs w:val="20"/>
+              </w:rPr>
+            </w:pPr>
+          </w:p>
           <w:p>
             <w:pPr>
               <w:jc w:val="right"/>
@@ -3729,50 +3679,93 @@
                 <w:sz w:val="28"/>
                 <w:szCs w:val="24"/>
               </w:rPr>
-              <w:t>Stanford (online)</w:t>
-            </w:r>
-          </w:p>
-          <w:p>
-            <w:pPr>
-              <w:rPr>
+              <w:t>University of Waterloo</w:t>
+            </w:r>
+          </w:p>
+          <w:p>
+            <w:pPr>
+              <w:rPr>
+                <w:rFonts w:cs="Aparajita"/>
                 <w:sz w:val="20"/>
                 <w:szCs w:val="18"/>
               </w:rPr>
             </w:pPr>
             <w:r>
               <w:rPr>
+                <w:rFonts w:cs="Aparajita"/>
                 <w:sz w:val="20"/>
                 <w:szCs w:val="18"/>
               </w:rPr>
-              <w:t xml:space="preserve">Aug 2012 – </w:t>
-            </w:r>
-            <w:r>
-              <w:rPr>
-                <w:sz w:val="20"/>
-                <w:szCs w:val="18"/>
-              </w:rPr>
-              <w:t>Mar</w:t>
-            </w:r>
-            <w:r>
-              <w:rPr>
-                <w:sz w:val="20"/>
-                <w:szCs w:val="18"/>
-              </w:rPr>
-              <w:t xml:space="preserve"> 201</w:t>
-            </w:r>
-            <w:r>
-              <w:rPr>
-                <w:sz w:val="20"/>
-                <w:szCs w:val="18"/>
-              </w:rPr>
-              <w:t>3</w:t>
-            </w:r>
+              <w:t xml:space="preserve">Sep 2009 – May 2014 </w:t>
+            </w:r>
+          </w:p>
+          <w:p>
+            <w:pPr>
+              <w:rPr>
+                <w:rFonts w:ascii="Segoe UI Light" w:hAnsi="Segoe UI Light"/>
+                <w:color w:val="000459"/>
+                <w:sz w:val="28"/>
+                <w:szCs w:val="24"/>
+              </w:rPr>
+            </w:pPr>
           </w:p>
         </w:tc>
         <w:tc>
           <w:tcPr>
             <w:tcW w:w="7371" w:type="dxa"/>
           </w:tcPr>
+          <w:p>
+            <w:pPr>
+              <w:pStyle w:val="ListParagraph"/>
+              <w:numPr>
+                <w:ilvl w:val="0"/>
+                <w:numId w:val="15"/>
+              </w:numPr>
+              <w:ind w:left="317" w:hanging="284"/>
+              <w:rPr>
+                <w:szCs w:val="20"/>
+              </w:rPr>
+            </w:pPr>
+            <w:r>
+              <w:rPr>
+                <w:b/>
+                <w:szCs w:val="20"/>
+              </w:rPr>
+              <w:t>Major:</w:t>
+            </w:r>
+            <w:r>
+              <w:rPr>
+                <w:szCs w:val="20"/>
+              </w:rPr>
+              <w:t xml:space="preserve"> Mechatronics Engineering</w:t>
+            </w:r>
+          </w:p>
+          <w:p>
+            <w:pPr>
+              <w:pStyle w:val="ListParagraph"/>
+              <w:numPr>
+                <w:ilvl w:val="0"/>
+                <w:numId w:val="15"/>
+              </w:numPr>
+              <w:ind w:left="317" w:hanging="284"/>
+              <w:rPr>
+                <w:szCs w:val="20"/>
+              </w:rPr>
+            </w:pPr>
+            <w:r>
+              <w:rPr>
+                <w:b/>
+                <w:szCs w:val="20"/>
+              </w:rPr>
+              <w:t>Minors:</w:t>
+            </w:r>
+            <w:r>
+              <w:rPr>
+                <w:szCs w:val="20"/>
+              </w:rPr>
+              <w:t xml:space="preserve"> Pure Math, Computer Science</w:t>
+            </w:r>
+          </w:p>
           <w:p>
             <w:pPr>
               <w:pStyle w:val="ListParagraph"/>
@@ -3790,56 +3783,102 @@
                 <w:b/>
                 <w:szCs w:val="18"/>
               </w:rPr>
-              <w:t>Relevant Coursework</w:t>
-            </w:r>
+              <w:t>GPA:</w:t>
+            </w:r>
+            <w:r>
+              <w:rPr>
+                <w:szCs w:val="18"/>
+              </w:rPr>
+              <w:t xml:space="preserve"> </w:t>
+            </w:r>
+            <w:r>
+              <w:rPr>
+                <w:szCs w:val="18"/>
+              </w:rPr>
+              <w:t>3.98</w:t>
+            </w:r>
+            <w:r>
+              <w:rPr>
+                <w:szCs w:val="18"/>
+              </w:rPr>
+              <w:t xml:space="preserve"> (out of 4.0)</w:t>
+            </w:r>
+          </w:p>
+          <w:p>
+            <w:pPr>
+              <w:pStyle w:val="ListParagraph"/>
+              <w:numPr>
+                <w:ilvl w:val="0"/>
+                <w:numId w:val="11"/>
+              </w:numPr>
+              <w:ind w:left="317" w:hanging="284"/>
+              <w:rPr>
+                <w:szCs w:val="18"/>
+              </w:rPr>
+            </w:pPr>
             <w:r>
               <w:rPr>
                 <w:b/>
                 <w:szCs w:val="18"/>
               </w:rPr>
-              <w:t xml:space="preserve">: </w:t>
-            </w:r>
-            <w:r>
-              <w:rPr>
-                <w:szCs w:val="18"/>
-              </w:rPr>
-              <w:t>Intro</w:t>
-            </w:r>
-            <w:r>
-              <w:rPr>
-                <w:szCs w:val="18"/>
-              </w:rPr>
-              <w:t>duction</w:t>
-            </w:r>
-            <w:r>
-              <w:rPr>
-                <w:szCs w:val="18"/>
-              </w:rPr>
-              <w:t xml:space="preserve"> to Machine Learning, Probabilistic Graphical </w:t>
-            </w:r>
-            <w:r>
-              <w:rPr>
-                <w:szCs w:val="18"/>
-              </w:rPr>
-              <w:t>Models, Compilers</w:t>
-            </w:r>
-            <w:r>
-              <w:rPr>
-                <w:szCs w:val="18"/>
-              </w:rPr>
-              <w:t>,</w:t>
-            </w:r>
-            <w:r>
-              <w:rPr>
-                <w:szCs w:val="18"/>
-              </w:rPr>
-              <w:t xml:space="preserve"> </w:t>
-            </w:r>
-            <w:r>
-              <w:rPr>
-                <w:szCs w:val="18"/>
-              </w:rPr>
-              <w:t>Game Theory</w:t>
+              <w:t>Graduation Honours:</w:t>
+            </w:r>
+            <w:r>
+              <w:rPr>
+                <w:szCs w:val="18"/>
+              </w:rPr>
+              <w:t xml:space="preserve"> Dean’s List with Distinction</w:t>
+            </w:r>
+            <w:r>
+              <w:rPr>
+                <w:szCs w:val="18"/>
+              </w:rPr>
+              <w:t>, Waterloo Engineering class of 2014 Valedictorian</w:t>
+            </w:r>
+          </w:p>
+          <w:p>
+            <w:pPr>
+              <w:pStyle w:val="ListParagraph"/>
+              <w:numPr>
+                <w:ilvl w:val="0"/>
+                <w:numId w:val="11"/>
+              </w:numPr>
+              <w:ind w:left="317" w:hanging="284"/>
+              <w:rPr>
+                <w:szCs w:val="18"/>
+              </w:rPr>
+            </w:pPr>
+            <w:r>
+              <w:rPr>
+                <w:b/>
+                <w:szCs w:val="18"/>
+              </w:rPr>
+              <w:t xml:space="preserve">Relevant </w:t>
+            </w:r>
+            <w:r>
+              <w:rPr>
+                <w:b/>
+                <w:szCs w:val="18"/>
+              </w:rPr>
+              <w:t>Coursework:</w:t>
+            </w:r>
+            <w:r>
+              <w:rPr>
+                <w:szCs w:val="18"/>
+              </w:rPr>
+              <w:t xml:space="preserve"> Introduction to Artificial Intelligence</w:t>
+            </w:r>
+            <w:r>
+              <w:rPr>
+                <w:szCs w:val="18"/>
+              </w:rPr>
+              <w:t>, Operating Systems</w:t>
+            </w:r>
+            <w:r>
+              <w:rPr>
+                <w:szCs w:val="18"/>
+              </w:rPr>
+              <w:t>, Parallel and Concurrent Programming, Pattern Recognition</w:t>
             </w:r>
           </w:p>
         </w:tc>
@@ -3859,6 +3898,14 @@
         </w:tc>
       </w:tr>
     </w:tbl>
+    <w:p>
+      <w:pPr>
+        <w:spacing w:after="0"/>
+        <w:rPr>
+          <w:sz w:val="18"/>
+        </w:rPr>
+      </w:pPr>
+    </w:p>
     <w:p>
       <w:pPr>
         <w:spacing w:after="0"/>
@@ -4010,7 +4057,8 @@
         </w:tblBorders>
         <w:tblLayout w:type="fixed"/>
         <w:tblCellMar>
-          <w:top w:w="113" w:type="dxa"/>
+          <w:left w:w="115" w:type="dxa"/>
+          <w:right w:w="115" w:type="dxa"/>
         </w:tblCellMar>
         <w:tblLook w:val="04E0" w:firstRow="1" w:lastRow="1" w:firstColumn="1" w:lastColumn="0" w:noHBand="0" w:noVBand="1"/>
       </w:tblPr>
@@ -4084,63 +4132,7 @@
                 <w:rFonts w:eastAsia="Times New Roman" w:cs="Microsoft Sans Serif"/>
                 <w:szCs w:val="18"/>
               </w:rPr>
-              <w:t>Preside</w:t>
-            </w:r>
-            <w:r>
-              <w:rPr>
-                <w:rFonts w:eastAsia="Times New Roman" w:cs="Microsoft Sans Serif"/>
-                <w:szCs w:val="18"/>
-              </w:rPr>
-              <w:t>nt’s Research Scholarship (</w:t>
-            </w:r>
-            <w:r>
-              <w:rPr>
-                <w:rFonts w:eastAsia="Times New Roman" w:cs="Microsoft Sans Serif"/>
-                <w:szCs w:val="18"/>
-              </w:rPr>
-              <w:t xml:space="preserve">twice: </w:t>
-            </w:r>
-            <w:r>
-              <w:rPr>
-                <w:rFonts w:eastAsia="Times New Roman" w:cs="Microsoft Sans Serif"/>
-                <w:szCs w:val="18"/>
-              </w:rPr>
-              <w:t>201</w:t>
-            </w:r>
-            <w:r>
-              <w:rPr>
-                <w:rFonts w:eastAsia="Times New Roman" w:cs="Microsoft Sans Serif"/>
-                <w:szCs w:val="18"/>
-              </w:rPr>
-              <w:t>2</w:t>
-            </w:r>
-            <w:r>
-              <w:rPr>
-                <w:rFonts w:eastAsia="Times New Roman" w:cs="Microsoft Sans Serif"/>
-                <w:szCs w:val="18"/>
-              </w:rPr>
-              <w:t>, 2</w:t>
-            </w:r>
-            <w:r>
-              <w:rPr>
-                <w:rFonts w:eastAsia="Times New Roman" w:cs="Microsoft Sans Serif"/>
-                <w:szCs w:val="18"/>
-              </w:rPr>
-              <w:t>01</w:t>
-            </w:r>
-            <w:r>
-              <w:rPr>
-                <w:rFonts w:eastAsia="Times New Roman" w:cs="Microsoft Sans Serif"/>
-                <w:szCs w:val="18"/>
-              </w:rPr>
-              <w:t>3</w:t>
-            </w:r>
-            <w:r>
-              <w:rPr>
-                <w:rFonts w:eastAsia="Times New Roman" w:cs="Microsoft Sans Serif"/>
-                <w:szCs w:val="18"/>
-              </w:rPr>
-              <w:t>)</w:t>
+              <w:t>Valedictorian, Waterloo Engineering class of 2014 (2014)</w:t>
             </w:r>
           </w:p>
           <w:p>
@@ -4161,7 +4153,7 @@
                 <w:rFonts w:eastAsia="Times New Roman" w:cs="Microsoft Sans Serif"/>
                 <w:szCs w:val="18"/>
               </w:rPr>
-              <w:t>Gamification Design Finalist, Gamification 2013 (2013)</w:t>
+              <w:t>Sandford Fleming Foundation Undergraduate Travel Grant (2014)</w:t>
             </w:r>
           </w:p>
           <w:p>
@@ -4182,14 +4174,14 @@
                 <w:rFonts w:eastAsia="Times New Roman" w:cs="Microsoft Sans Serif"/>
                 <w:szCs w:val="18"/>
               </w:rPr>
-              <w:t>Dean’s Honour List (2009</w:t>
+              <w:t>Dean’s Honour List (2009-2014</w:t>
             </w:r>
             <w:r>
               <w:rPr>
                 <w:rFonts w:eastAsia="Times New Roman" w:cs="Microsoft Sans Serif"/>
                 <w:szCs w:val="18"/>
               </w:rPr>
-              <w:t xml:space="preserve">-2012) </w:t>
+              <w:t>)</w:t>
             </w:r>
           </w:p>
           <w:p>
@@ -4210,7 +4202,63 @@
                 <w:rFonts w:eastAsia="Times New Roman" w:cs="Microsoft Sans Serif"/>
                 <w:szCs w:val="18"/>
               </w:rPr>
-              <w:t>Professor’s Choice, Waterloo Student Design Competition (2012)</w:t>
+              <w:t>Preside</w:t>
+            </w:r>
+            <w:r>
+              <w:rPr>
+                <w:rFonts w:eastAsia="Times New Roman" w:cs="Microsoft Sans Serif"/>
+                <w:szCs w:val="18"/>
+              </w:rPr>
+              <w:t>nt’s Research Scholarship (</w:t>
+            </w:r>
+            <w:r>
+              <w:rPr>
+                <w:rFonts w:eastAsia="Times New Roman" w:cs="Microsoft Sans Serif"/>
+                <w:szCs w:val="18"/>
+              </w:rPr>
+              <w:t xml:space="preserve">twice: </w:t>
+            </w:r>
+            <w:r>
+              <w:rPr>
+                <w:rFonts w:eastAsia="Times New Roman" w:cs="Microsoft Sans Serif"/>
+                <w:szCs w:val="18"/>
+              </w:rPr>
+              <w:t>201</w:t>
+            </w:r>
+            <w:r>
+              <w:rPr>
+                <w:rFonts w:eastAsia="Times New Roman" w:cs="Microsoft Sans Serif"/>
+                <w:szCs w:val="18"/>
+              </w:rPr>
+              <w:t>2</w:t>
+            </w:r>
+            <w:r>
+              <w:rPr>
+                <w:rFonts w:eastAsia="Times New Roman" w:cs="Microsoft Sans Serif"/>
+                <w:szCs w:val="18"/>
+              </w:rPr>
+              <w:t>, 2</w:t>
+            </w:r>
+            <w:r>
+              <w:rPr>
+                <w:rFonts w:eastAsia="Times New Roman" w:cs="Microsoft Sans Serif"/>
+                <w:szCs w:val="18"/>
+              </w:rPr>
+              <w:t>01</w:t>
+            </w:r>
+            <w:r>
+              <w:rPr>
+                <w:rFonts w:eastAsia="Times New Roman" w:cs="Microsoft Sans Serif"/>
+                <w:szCs w:val="18"/>
+              </w:rPr>
+              <w:t>3</w:t>
+            </w:r>
+            <w:r>
+              <w:rPr>
+                <w:rFonts w:eastAsia="Times New Roman" w:cs="Microsoft Sans Serif"/>
+                <w:szCs w:val="18"/>
+              </w:rPr>
+              <w:t>)</w:t>
             </w:r>
           </w:p>
           <w:p>
@@ -4231,7 +4279,7 @@
                 <w:rFonts w:eastAsia="Times New Roman" w:cs="Microsoft Sans Serif"/>
                 <w:szCs w:val="18"/>
               </w:rPr>
-              <w:t>President’s Scholarship of Distinction (2009)</w:t>
+              <w:t>Gamification Design Finalist, Gamification 2013 (2013)</w:t>
             </w:r>
           </w:p>
           <w:p>
@@ -4252,6 +4300,48 @@
                 <w:rFonts w:eastAsia="Times New Roman" w:cs="Microsoft Sans Serif"/>
                 <w:szCs w:val="18"/>
               </w:rPr>
+              <w:t>Professor’s Choice, Waterloo Student Design Competition (2012)</w:t>
+            </w:r>
+          </w:p>
+          <w:p>
+            <w:pPr>
+              <w:pStyle w:val="ListParagraph"/>
+              <w:numPr>
+                <w:ilvl w:val="0"/>
+                <w:numId w:val="16"/>
+              </w:numPr>
+              <w:ind w:left="317" w:hanging="284"/>
+              <w:rPr>
+                <w:rFonts w:eastAsia="Times New Roman" w:cs="Microsoft Sans Serif"/>
+                <w:szCs w:val="18"/>
+              </w:rPr>
+            </w:pPr>
+            <w:r>
+              <w:rPr>
+                <w:rFonts w:eastAsia="Times New Roman" w:cs="Microsoft Sans Serif"/>
+                <w:szCs w:val="18"/>
+              </w:rPr>
+              <w:t>President’s Scholarship of Distinction (2009)</w:t>
+            </w:r>
+          </w:p>
+          <w:p>
+            <w:pPr>
+              <w:pStyle w:val="ListParagraph"/>
+              <w:numPr>
+                <w:ilvl w:val="0"/>
+                <w:numId w:val="16"/>
+              </w:numPr>
+              <w:ind w:left="317" w:hanging="284"/>
+              <w:rPr>
+                <w:rFonts w:eastAsia="Times New Roman" w:cs="Microsoft Sans Serif"/>
+                <w:szCs w:val="18"/>
+              </w:rPr>
+            </w:pPr>
+            <w:r>
+              <w:rPr>
+                <w:rFonts w:eastAsia="Times New Roman" w:cs="Microsoft Sans Serif"/>
+                <w:szCs w:val="18"/>
+              </w:rPr>
               <w:t>3</w:t>
             </w:r>
             <w:r>
@@ -4311,6 +4401,16 @@
               </w:rPr>
               <w:t xml:space="preserve"> Jr. Design Competition (2009)</w:t>
             </w:r>
+          </w:p>
+          <w:p>
+            <w:pPr>
+              <w:pStyle w:val="ListParagraph"/>
+              <w:ind w:left="317"/>
+              <w:rPr>
+                <w:rFonts w:eastAsia="Times New Roman" w:cs="Microsoft Sans Serif"/>
+                <w:szCs w:val="18"/>
+              </w:rPr>
+            </w:pPr>
           </w:p>
         </w:tc>
         <w:tc>
@@ -4417,6 +4517,15 @@
               </w:rPr>
               <w:t>NSERC Research Grant, Colibri Technology (2010)</w:t>
             </w:r>
+          </w:p>
+          <w:p>
+            <w:pPr>
+              <w:pStyle w:val="ListParagraph"/>
+              <w:ind w:left="317"/>
+              <w:rPr>
+                <w:szCs w:val="20"/>
+              </w:rPr>
+            </w:pPr>
           </w:p>
         </w:tc>
         <w:tc>
@@ -4616,8 +4725,6 @@
         </w:rPr>
         <w:t xml:space="preserve">   </w:t>
       </w:r>
-      <w:bookmarkStart w:id="0" w:name="_GoBack"/>
-      <w:bookmarkEnd w:id="0"/>
       <w:r>
         <w:rPr>
           <w:rFonts w:ascii="Segoe UI Light" w:hAnsi="Segoe UI Light"/>
@@ -4650,7 +4757,7 @@
       </w:tblGrid>
       <w:tr>
         <w:trPr>
-          <w:trHeight w:val="444"/>
+          <w:trHeight w:val="239"/>
         </w:trPr>
         <w:tc>
           <w:tcPr>
@@ -4719,22 +4826,14 @@
               <w:rPr>
                 <w:szCs w:val="20"/>
               </w:rPr>
-              <w:t xml:space="preserve">nthusiast </w:t>
-            </w:r>
-          </w:p>
-          <w:p>
-            <w:pPr>
-              <w:rPr>
-                <w:sz w:val="10"/>
-                <w:szCs w:val="8"/>
-              </w:rPr>
-            </w:pPr>
+              <w:t>nthusiast</w:t>
+            </w:r>
           </w:p>
         </w:tc>
       </w:tr>
       <w:tr>
         <w:trPr>
-          <w:trHeight w:val="351"/>
+          <w:trHeight w:val="272"/>
         </w:trPr>
         <w:tc>
           <w:tcPr>
@@ -4829,7 +4928,7 @@
       </w:tr>
       <w:tr>
         <w:trPr>
-          <w:trHeight w:val="442"/>
+          <w:trHeight w:val="236"/>
         </w:trPr>
         <w:tc>
           <w:tcPr>
@@ -4905,7 +5004,7 @@
       </w:tr>
       <w:tr>
         <w:trPr>
-          <w:trHeight w:val="535"/>
+          <w:trHeight w:val="248"/>
         </w:trPr>
         <w:tc>
           <w:tcPr>
@@ -7749,7 +7848,7 @@
 </file>
 
 <file path=customXml/itemProps1.xml><?xml version="1.0" encoding="utf-8"?>
-<ds:datastoreItem xmlns:ds="http://schemas.openxmlformats.org/officeDocument/2006/customXml" ds:itemID="{09257A15-AC9F-6B47-A8F4-B9AB23BB78B7}">
+<ds:datastoreItem xmlns:ds="http://schemas.openxmlformats.org/officeDocument/2006/customXml" ds:itemID="{D02BF041-936A-5D45-BCBE-6B0D8F4B6585}">
   <ds:schemaRefs>
     <ds:schemaRef ds:uri="http://schemas.openxmlformats.org/officeDocument/2006/bibliography"/>
   </ds:schemaRefs>
